--- a/Portifilo/CI_CD/DevOps.docx
+++ b/Portifilo/CI_CD/DevOps.docx
@@ -237,6 +237,13 @@
     <w:p/>
     <w:sdt>
       <w:sdtPr>
+        <w:rPr>
+          <w:rFonts w:asciiTheme="minorHAnsi" w:eastAsiaTheme="minorEastAsia" w:hAnsiTheme="minorHAnsi" w:cstheme="minorBidi"/>
+          <w:color w:val="auto"/>
+          <w:sz w:val="22"/>
+          <w:szCs w:val="22"/>
+          <w:lang w:eastAsia="zh-TW"/>
+        </w:rPr>
         <w:id w:val="1242365054"/>
         <w:docPartObj>
           <w:docPartGallery w:val="Table of Contents"/>
@@ -245,14 +252,9 @@
       </w:sdtPr>
       <w:sdtEndPr>
         <w:rPr>
-          <w:rFonts w:asciiTheme="minorHAnsi" w:eastAsiaTheme="minorEastAsia" w:hAnsiTheme="minorHAnsi" w:cstheme="minorBidi"/>
           <w:b/>
           <w:bCs/>
           <w:noProof/>
-          <w:color w:val="auto"/>
-          <w:sz w:val="22"/>
-          <w:szCs w:val="22"/>
-          <w:lang w:eastAsia="zh-TW"/>
         </w:rPr>
       </w:sdtEndPr>
       <w:sdtContent>
@@ -804,15 +806,7 @@
         <w:t xml:space="preserve">The DevOps terms comes from “Development operations" which aims to automates developing processes of core business logic services or functionalities.  Automating development processes is commonly essential as businesses need to grow, more and more tools need to be integrated and thus more development processes need to be checked in a repetitive manner. Where repetitive manner is present is chances of automation raise and thus the automation of such manners is called DevOps. </w:t>
       </w:r>
       <w:r>
-        <w:t xml:space="preserve">Typing we would need some servers where we can run those repetitive manners on </w:t>
-      </w:r>
-      <w:proofErr w:type="gramStart"/>
-      <w:r>
-        <w:t>some kind of schedule</w:t>
-      </w:r>
-      <w:proofErr w:type="gramEnd"/>
-      <w:r>
-        <w:t xml:space="preserve"> or triggers and this can typically be found in versioning applications such as GitHub or GitLab, this is also possible to do on vendors such as AWS. It is commonly known for developers to use versioning applications for such task and in my case OFS does DevOps in GitHub on a trigger where any update from my end gets committed.</w:t>
+        <w:t>Typing we would need some servers where we can run those repetitive manners on some kind of schedule or triggers and this can typically be found in versioning applications such as GitHub or GitLab, this is also possible to do on vendors such as AWS. It is commonly known for developers to use versioning applications for such task and in my case OFS does DevOps in GitHub on a trigger where any update from my end gets committed.</w:t>
       </w:r>
     </w:p>
     <w:p>
@@ -945,6 +939,9 @@
         <w:ind w:left="1440"/>
       </w:pPr>
       <w:r>
+        <w:rPr>
+          <w:noProof/>
+        </w:rPr>
         <w:drawing>
           <wp:inline distT="0" distB="0" distL="0" distR="0" wp14:anchorId="08328409" wp14:editId="2D133DC4">
             <wp:extent cx="5943600" cy="2852420"/>
@@ -1011,6 +1008,9 @@
         <w:ind w:left="1440"/>
       </w:pPr>
       <w:r>
+        <w:rPr>
+          <w:noProof/>
+        </w:rPr>
         <w:drawing>
           <wp:inline distT="0" distB="0" distL="0" distR="0" wp14:anchorId="4FF63A58" wp14:editId="34291777">
             <wp:extent cx="4170218" cy="1930062"/>
@@ -1087,6 +1087,18 @@
     <w:p>
       <w:pPr>
         <w:pStyle w:val="Paragraph"/>
+        <w:ind w:left="1440"/>
+      </w:pPr>
+    </w:p>
+    <w:p>
+      <w:pPr>
+        <w:pStyle w:val="Paragraph"/>
+        <w:ind w:left="1440"/>
+      </w:pPr>
+    </w:p>
+    <w:p>
+      <w:pPr>
+        <w:pStyle w:val="Paragraph"/>
         <w:ind w:left="720"/>
       </w:pPr>
     </w:p>
@@ -1101,10 +1113,7 @@
       </w:pPr>
       <w:bookmarkStart w:id="5" w:name="_Toc121279356"/>
       <w:r>
-        <w:t xml:space="preserve">Potential </w:t>
-      </w:r>
-      <w:r>
-        <w:t>pipeline:</w:t>
+        <w:t>Potential pipeline:</w:t>
       </w:r>
       <w:bookmarkEnd w:id="5"/>
       <w:r>
@@ -1162,6 +1171,222 @@
       </w:pPr>
       <w:r>
         <w:t xml:space="preserve">The pipeline can include automated performance testing. </w:t>
+      </w:r>
+    </w:p>
+    <w:p>
+      <w:pPr>
+        <w:pStyle w:val="Paragraph"/>
+      </w:pPr>
+    </w:p>
+    <w:p>
+      <w:pPr>
+        <w:pStyle w:val="Heading1"/>
+        <w:numPr>
+          <w:ilvl w:val="0"/>
+          <w:numId w:val="13"/>
+        </w:numPr>
+        <w:ind w:left="1080"/>
+      </w:pPr>
+      <w:r>
+        <w:t>Final pipeline</w:t>
+      </w:r>
+      <w:r>
+        <w:t xml:space="preserve">: </w:t>
+      </w:r>
+    </w:p>
+    <w:p>
+      <w:pPr>
+        <w:ind w:left="1440"/>
+      </w:pPr>
+    </w:p>
+    <w:p>
+      <w:pPr>
+        <w:pStyle w:val="Paragraph"/>
+        <w:ind w:left="1080"/>
+      </w:pPr>
+      <w:r>
+        <w:t xml:space="preserve">The pipeline has been updated and it now supports E2E </w:t>
+      </w:r>
+      <w:proofErr w:type="spellStart"/>
+      <w:r>
+        <w:t>testin</w:t>
+      </w:r>
+      <w:proofErr w:type="spellEnd"/>
+      <w:r>
+        <w:t xml:space="preserve"> prior to deploying to AWS.</w:t>
+      </w:r>
+    </w:p>
+    <w:p>
+      <w:pPr>
+        <w:pStyle w:val="Paragraph"/>
+        <w:ind w:left="1080"/>
+      </w:pPr>
+      <w:r>
+        <w:t xml:space="preserve">It also supports a paid version of </w:t>
+      </w:r>
+      <w:proofErr w:type="spellStart"/>
+      <w:r>
+        <w:t>sonarcloud</w:t>
+      </w:r>
+      <w:proofErr w:type="spellEnd"/>
+      <w:r>
+        <w:t xml:space="preserve"> for static code analysis. </w:t>
+      </w:r>
+      <w:r>
+        <w:tab/>
+        <w:t xml:space="preserve">  Pricing estimator service has been finalized, monitoring tool </w:t>
+      </w:r>
+      <w:proofErr w:type="spellStart"/>
+      <w:r>
+        <w:t>datadog</w:t>
+      </w:r>
+      <w:proofErr w:type="spellEnd"/>
+      <w:r>
+        <w:t xml:space="preserve"> has been added.</w:t>
+      </w:r>
+    </w:p>
+    <w:p>
+      <w:pPr>
+        <w:pStyle w:val="Paragraph"/>
+        <w:ind w:left="1080"/>
+      </w:pPr>
+      <w:r>
+        <w:lastRenderedPageBreak/>
+        <w:drawing>
+          <wp:inline distT="0" distB="0" distL="0" distR="0" wp14:anchorId="556F1DBA" wp14:editId="4FE71484">
+            <wp:extent cx="5943600" cy="2731770"/>
+            <wp:effectExtent l="0" t="0" r="0" b="0"/>
+            <wp:docPr id="2" name="Picture 2" descr="Graphical user interface, application&#10;&#10;Description automatically generated"/>
+            <wp:cNvGraphicFramePr>
+              <a:graphicFrameLocks xmlns:a="http://schemas.openxmlformats.org/drawingml/2006/main" noChangeAspect="1"/>
+            </wp:cNvGraphicFramePr>
+            <a:graphic xmlns:a="http://schemas.openxmlformats.org/drawingml/2006/main">
+              <a:graphicData uri="http://schemas.openxmlformats.org/drawingml/2006/picture">
+                <pic:pic xmlns:pic="http://schemas.openxmlformats.org/drawingml/2006/picture">
+                  <pic:nvPicPr>
+                    <pic:cNvPr id="2" name="Picture 2" descr="Graphical user interface, application&#10;&#10;Description automatically generated"/>
+                    <pic:cNvPicPr/>
+                  </pic:nvPicPr>
+                  <pic:blipFill>
+                    <a:blip r:embed="rId12"/>
+                    <a:stretch>
+                      <a:fillRect/>
+                    </a:stretch>
+                  </pic:blipFill>
+                  <pic:spPr>
+                    <a:xfrm>
+                      <a:off x="0" y="0"/>
+                      <a:ext cx="5943600" cy="2731770"/>
+                    </a:xfrm>
+                    <a:prstGeom prst="rect">
+                      <a:avLst/>
+                    </a:prstGeom>
+                  </pic:spPr>
+                </pic:pic>
+              </a:graphicData>
+            </a:graphic>
+          </wp:inline>
+        </w:drawing>
+      </w:r>
+    </w:p>
+    <w:p>
+      <w:pPr>
+        <w:pStyle w:val="Paragraph"/>
+        <w:ind w:left="1080"/>
+      </w:pPr>
+      <w:r>
+        <w:lastRenderedPageBreak/>
+        <w:drawing>
+          <wp:inline distT="0" distB="0" distL="0" distR="0" wp14:anchorId="67C1D40B" wp14:editId="0734B938">
+            <wp:extent cx="5943600" cy="2781300"/>
+            <wp:effectExtent l="0" t="0" r="0" b="0"/>
+            <wp:docPr id="5" name="Picture 5" descr="Graphical user interface, text, application&#10;&#10;Description automatically generated"/>
+            <wp:cNvGraphicFramePr>
+              <a:graphicFrameLocks xmlns:a="http://schemas.openxmlformats.org/drawingml/2006/main" noChangeAspect="1"/>
+            </wp:cNvGraphicFramePr>
+            <a:graphic xmlns:a="http://schemas.openxmlformats.org/drawingml/2006/main">
+              <a:graphicData uri="http://schemas.openxmlformats.org/drawingml/2006/picture">
+                <pic:pic xmlns:pic="http://schemas.openxmlformats.org/drawingml/2006/picture">
+                  <pic:nvPicPr>
+                    <pic:cNvPr id="5" name="Picture 5" descr="Graphical user interface, text, application&#10;&#10;Description automatically generated"/>
+                    <pic:cNvPicPr/>
+                  </pic:nvPicPr>
+                  <pic:blipFill>
+                    <a:blip r:embed="rId13"/>
+                    <a:stretch>
+                      <a:fillRect/>
+                    </a:stretch>
+                  </pic:blipFill>
+                  <pic:spPr>
+                    <a:xfrm>
+                      <a:off x="0" y="0"/>
+                      <a:ext cx="5943600" cy="2781300"/>
+                    </a:xfrm>
+                    <a:prstGeom prst="rect">
+                      <a:avLst/>
+                    </a:prstGeom>
+                  </pic:spPr>
+                </pic:pic>
+              </a:graphicData>
+            </a:graphic>
+          </wp:inline>
+        </w:drawing>
+      </w:r>
+      <w:r>
+        <w:t xml:space="preserve"> </w:t>
+      </w:r>
+      <w:r>
+        <w:rPr>
+          <w:noProof/>
+        </w:rPr>
+        <w:drawing>
+          <wp:inline distT="0" distB="0" distL="0" distR="0" wp14:anchorId="01A94BAB" wp14:editId="5FA2F145">
+            <wp:extent cx="5943600" cy="2778125"/>
+            <wp:effectExtent l="0" t="0" r="0" b="3175"/>
+            <wp:docPr id="6" name="Picture 6" descr="Graphical user interface, application&#10;&#10;Description automatically generated"/>
+            <wp:cNvGraphicFramePr>
+              <a:graphicFrameLocks xmlns:a="http://schemas.openxmlformats.org/drawingml/2006/main" noChangeAspect="1"/>
+            </wp:cNvGraphicFramePr>
+            <a:graphic xmlns:a="http://schemas.openxmlformats.org/drawingml/2006/main">
+              <a:graphicData uri="http://schemas.openxmlformats.org/drawingml/2006/picture">
+                <pic:pic xmlns:pic="http://schemas.openxmlformats.org/drawingml/2006/picture">
+                  <pic:nvPicPr>
+                    <pic:cNvPr id="6" name="Picture 6" descr="Graphical user interface, application&#10;&#10;Description automatically generated"/>
+                    <pic:cNvPicPr>
+                      <a:picLocks noChangeAspect="1" noChangeArrowheads="1"/>
+                    </pic:cNvPicPr>
+                  </pic:nvPicPr>
+                  <pic:blipFill>
+                    <a:blip r:embed="rId14" cstate="print">
+                      <a:extLst>
+                        <a:ext uri="{28A0092B-C50C-407E-A947-70E740481C1C}">
+                          <a14:useLocalDpi xmlns:a14="http://schemas.microsoft.com/office/drawing/2010/main" val="0"/>
+                        </a:ext>
+                      </a:extLst>
+                    </a:blip>
+                    <a:srcRect/>
+                    <a:stretch>
+                      <a:fillRect/>
+                    </a:stretch>
+                  </pic:blipFill>
+                  <pic:spPr bwMode="auto">
+                    <a:xfrm>
+                      <a:off x="0" y="0"/>
+                      <a:ext cx="5943600" cy="2778125"/>
+                    </a:xfrm>
+                    <a:prstGeom prst="rect">
+                      <a:avLst/>
+                    </a:prstGeom>
+                    <a:noFill/>
+                    <a:ln>
+                      <a:noFill/>
+                    </a:ln>
+                  </pic:spPr>
+                </pic:pic>
+              </a:graphicData>
+            </a:graphic>
+          </wp:inline>
+        </w:drawing>
       </w:r>
     </w:p>
     <w:sectPr>
@@ -4257,6 +4482,25 @@
 </file>
 
 <file path=customXml/item1.xml><?xml version="1.0" encoding="utf-8"?>
+<b:Sources xmlns:b="http://schemas.openxmlformats.org/officeDocument/2006/bibliography" xmlns="http://schemas.openxmlformats.org/officeDocument/2006/bibliography" SelectedStyle="\APASixthEditionOfficeOnline.xsl" StyleName="APA" Version="6"/>
+</file>
+
+<file path=customXml/item2.xml><?xml version="1.0" encoding="utf-8"?>
+<p:properties xmlns:p="http://schemas.microsoft.com/office/2006/metadata/properties" xmlns:xsi="http://www.w3.org/2001/XMLSchema-instance" xmlns:pc="http://schemas.microsoft.com/office/infopath/2007/PartnerControls">
+  <documentManagement/>
+</p:properties>
+</file>
+
+<file path=customXml/item3.xml><?xml version="1.0" encoding="utf-8"?>
+<?mso-contentType ?>
+<FormTemplates xmlns="http://schemas.microsoft.com/sharepoint/v3/contenttype/forms">
+  <Display>DocumentLibraryForm</Display>
+  <Edit>DocumentLibraryForm</Edit>
+  <New>DocumentLibraryForm</New>
+</FormTemplates>
+</file>
+
+<file path=customXml/item4.xml><?xml version="1.0" encoding="utf-8"?>
 <ct:contentTypeSchema xmlns:ct="http://schemas.microsoft.com/office/2006/metadata/contentType" xmlns:ma="http://schemas.microsoft.com/office/2006/metadata/properties/metaAttributes" ct:_="" ma:_="" ma:contentTypeName="Document" ma:contentTypeID="0x01010053FBB97642819F4BBB020BC18088957C" ma:contentTypeVersion="13" ma:contentTypeDescription="Een nieuw document maken." ma:contentTypeScope="" ma:versionID="c438f84c41705ce467a5839f9df12c82">
   <xsd:schema xmlns:xsd="http://www.w3.org/2001/XMLSchema" xmlns:xs="http://www.w3.org/2001/XMLSchema" xmlns:p="http://schemas.microsoft.com/office/2006/metadata/properties" xmlns:ns3="c4c6a518-df50-4094-a17f-40441849cfe4" xmlns:ns4="f6c9d22d-7ca4-4aae-bd1b-372e13f9b661" targetNamespace="http://schemas.microsoft.com/office/2006/metadata/properties" ma:root="true" ma:fieldsID="b9a23ac8c338650d5709c9671a69128b" ns3:_="" ns4:_="">
     <xsd:import namespace="c4c6a518-df50-4094-a17f-40441849cfe4"/>
@@ -4479,26 +4723,32 @@
 </ct:contentTypeSchema>
 </file>
 
-<file path=customXml/item2.xml><?xml version="1.0" encoding="utf-8"?>
-<?mso-contentType ?>
-<FormTemplates xmlns="http://schemas.microsoft.com/sharepoint/v3/contenttype/forms">
-  <Display>DocumentLibraryForm</Display>
-  <Edit>DocumentLibraryForm</Edit>
-  <New>DocumentLibraryForm</New>
-</FormTemplates>
+<file path=customXml/itemProps1.xml><?xml version="1.0" encoding="utf-8"?>
+<ds:datastoreItem xmlns:ds="http://schemas.openxmlformats.org/officeDocument/2006/customXml" ds:itemID="{7C173D03-DD17-483B-8AFC-5AD1223F596E}">
+  <ds:schemaRefs>
+    <ds:schemaRef ds:uri="http://schemas.openxmlformats.org/officeDocument/2006/bibliography"/>
+  </ds:schemaRefs>
+</ds:datastoreItem>
 </file>
 
-<file path=customXml/item3.xml><?xml version="1.0" encoding="utf-8"?>
-<p:properties xmlns:p="http://schemas.microsoft.com/office/2006/metadata/properties" xmlns:xsi="http://www.w3.org/2001/XMLSchema-instance" xmlns:pc="http://schemas.microsoft.com/office/infopath/2007/PartnerControls">
-  <documentManagement/>
-</p:properties>
+<file path=customXml/itemProps2.xml><?xml version="1.0" encoding="utf-8"?>
+<ds:datastoreItem xmlns:ds="http://schemas.openxmlformats.org/officeDocument/2006/customXml" ds:itemID="{14FC146C-E519-40EE-8448-7CBF26016CF2}">
+  <ds:schemaRefs>
+    <ds:schemaRef ds:uri="http://schemas.microsoft.com/office/2006/metadata/properties"/>
+    <ds:schemaRef ds:uri="http://schemas.microsoft.com/office/infopath/2007/PartnerControls"/>
+  </ds:schemaRefs>
+</ds:datastoreItem>
 </file>
 
-<file path=customXml/item4.xml><?xml version="1.0" encoding="utf-8"?>
-<b:Sources xmlns:b="http://schemas.openxmlformats.org/officeDocument/2006/bibliography" xmlns="http://schemas.openxmlformats.org/officeDocument/2006/bibliography" SelectedStyle="\APASixthEditionOfficeOnline.xsl" StyleName="APA" Version="6"/>
+<file path=customXml/itemProps3.xml><?xml version="1.0" encoding="utf-8"?>
+<ds:datastoreItem xmlns:ds="http://schemas.openxmlformats.org/officeDocument/2006/customXml" ds:itemID="{7E5B414A-1399-4B80-914C-0D6EB3AE42CC}">
+  <ds:schemaRefs>
+    <ds:schemaRef ds:uri="http://schemas.microsoft.com/sharepoint/v3/contenttype/forms"/>
+  </ds:schemaRefs>
+</ds:datastoreItem>
 </file>
 
-<file path=customXml/itemProps1.xml><?xml version="1.0" encoding="utf-8"?>
+<file path=customXml/itemProps4.xml><?xml version="1.0" encoding="utf-8"?>
 <ds:datastoreItem xmlns:ds="http://schemas.openxmlformats.org/officeDocument/2006/customXml" ds:itemID="{930A3EDF-363D-4BEB-92E7-E0EBA51335B9}">
   <ds:schemaRefs>
     <ds:schemaRef ds:uri="http://schemas.microsoft.com/office/2006/metadata/contentType"/>
@@ -4515,29 +4765,4 @@
     <ds:schemaRef ds:uri="http://schemas.microsoft.com/internal/obd"/>
   </ds:schemaRefs>
 </ds:datastoreItem>
-</file>
-
-<file path=customXml/itemProps2.xml><?xml version="1.0" encoding="utf-8"?>
-<ds:datastoreItem xmlns:ds="http://schemas.openxmlformats.org/officeDocument/2006/customXml" ds:itemID="{7E5B414A-1399-4B80-914C-0D6EB3AE42CC}">
-  <ds:schemaRefs>
-    <ds:schemaRef ds:uri="http://schemas.microsoft.com/sharepoint/v3/contenttype/forms"/>
-  </ds:schemaRefs>
-</ds:datastoreItem>
-</file>
-
-<file path=customXml/itemProps3.xml><?xml version="1.0" encoding="utf-8"?>
-<ds:datastoreItem xmlns:ds="http://schemas.openxmlformats.org/officeDocument/2006/customXml" ds:itemID="{14FC146C-E519-40EE-8448-7CBF26016CF2}">
-  <ds:schemaRefs>
-    <ds:schemaRef ds:uri="http://schemas.microsoft.com/office/2006/metadata/properties"/>
-    <ds:schemaRef ds:uri="http://schemas.microsoft.com/office/infopath/2007/PartnerControls"/>
-  </ds:schemaRefs>
-</ds:datastoreItem>
-</file>
-
-<file path=customXml/itemProps4.xml><?xml version="1.0" encoding="utf-8"?>
-<ds:datastoreItem xmlns:ds="http://schemas.openxmlformats.org/officeDocument/2006/customXml" ds:itemID="{7C173D03-DD17-483B-8AFC-5AD1223F596E}">
-  <ds:schemaRefs>
-    <ds:schemaRef ds:uri="http://schemas.openxmlformats.org/officeDocument/2006/bibliography"/>
-  </ds:schemaRefs>
-</ds:datastoreItem>
 </file>